--- a/Module Tests/cpuv1test.docx
+++ b/Module Tests/cpuv1test.docx
@@ -4,6 +4,9 @@
   <w:body>
     <w:p>
       <w:r>
+        <w:rPr>
+          <w:noProof/>
+        </w:rPr>
         <w:drawing>
           <wp:inline distT="0" distB="0" distL="0" distR="0" wp14:anchorId="51E76423" wp14:editId="5B04A2A6">
             <wp:extent cx="5731510" cy="864870"/>
@@ -110,6 +113,9 @@
     <w:p/>
     <w:p>
       <w:r>
+        <w:rPr>
+          <w:noProof/>
+        </w:rPr>
         <w:lastRenderedPageBreak/>
         <w:drawing>
           <wp:inline distT="0" distB="0" distL="0" distR="0" wp14:anchorId="71ACF400" wp14:editId="1ED8490B">
@@ -150,6 +156,9 @@
     </w:p>
     <w:p>
       <w:r>
+        <w:rPr>
+          <w:noProof/>
+        </w:rPr>
         <w:lastRenderedPageBreak/>
         <w:drawing>
           <wp:inline distT="0" distB="0" distL="0" distR="0" wp14:anchorId="71BCD5CA" wp14:editId="554227D1">
@@ -194,6 +203,121 @@
         <w:t>Version 1 complete!!!!!!!!!!!!!!!!</w:t>
       </w:r>
     </w:p>
+    <w:p>
+      <w:r>
+        <w:t xml:space="preserve">Resetting the registers is not good. Too expensive in hardware. </w:t>
+      </w:r>
+    </w:p>
+    <w:p>
+      <w:r>
+        <w:t xml:space="preserve">Added logic in the registers to set </w:t>
+      </w:r>
+      <w:r>
+        <w:t>output of registers</w:t>
+      </w:r>
+      <w:r>
+        <w:t xml:space="preserve"> to 0 when </w:t>
+      </w:r>
+      <w:r>
+        <w:t xml:space="preserve">the </w:t>
+      </w:r>
+      <w:r>
+        <w:t>address is</w:t>
+      </w:r>
+      <w:r>
+        <w:t xml:space="preserve"> r0.</w:t>
+      </w:r>
+    </w:p>
+    <w:p>
+      <w:r>
+        <w:drawing>
+          <wp:inline distT="0" distB="0" distL="0" distR="0" wp14:anchorId="24B80B28" wp14:editId="4390CB15">
+            <wp:extent cx="2734057" cy="1819529"/>
+            <wp:effectExtent l="0" t="0" r="9525" b="9525"/>
+            <wp:docPr id="4" name="Picture 4"/>
+            <wp:cNvGraphicFramePr>
+              <a:graphicFrameLocks xmlns:a="http://schemas.openxmlformats.org/drawingml/2006/main" noChangeAspect="1"/>
+            </wp:cNvGraphicFramePr>
+            <a:graphic xmlns:a="http://schemas.openxmlformats.org/drawingml/2006/main">
+              <a:graphicData uri="http://schemas.openxmlformats.org/drawingml/2006/picture">
+                <pic:pic xmlns:pic="http://schemas.openxmlformats.org/drawingml/2006/picture">
+                  <pic:nvPicPr>
+                    <pic:cNvPr id="1" name=""/>
+                    <pic:cNvPicPr/>
+                  </pic:nvPicPr>
+                  <pic:blipFill>
+                    <a:blip r:embed="rId7"/>
+                    <a:stretch>
+                      <a:fillRect/>
+                    </a:stretch>
+                  </pic:blipFill>
+                  <pic:spPr>
+                    <a:xfrm>
+                      <a:off x="0" y="0"/>
+                      <a:ext cx="2734057" cy="1819529"/>
+                    </a:xfrm>
+                    <a:prstGeom prst="rect">
+                      <a:avLst/>
+                    </a:prstGeom>
+                  </pic:spPr>
+                </pic:pic>
+              </a:graphicData>
+            </a:graphic>
+          </wp:inline>
+        </w:drawing>
+      </w:r>
+    </w:p>
+    <w:p/>
+    <w:p>
+      <w:r>
+        <w:drawing>
+          <wp:inline distT="0" distB="0" distL="0" distR="0" wp14:anchorId="68E00D8E" wp14:editId="65D17B99">
+            <wp:extent cx="5731510" cy="3121660"/>
+            <wp:effectExtent l="0" t="0" r="2540" b="2540"/>
+            <wp:docPr id="5" name="Picture 5"/>
+            <wp:cNvGraphicFramePr>
+              <a:graphicFrameLocks xmlns:a="http://schemas.openxmlformats.org/drawingml/2006/main" noChangeAspect="1"/>
+            </wp:cNvGraphicFramePr>
+            <a:graphic xmlns:a="http://schemas.openxmlformats.org/drawingml/2006/main">
+              <a:graphicData uri="http://schemas.openxmlformats.org/drawingml/2006/picture">
+                <pic:pic xmlns:pic="http://schemas.openxmlformats.org/drawingml/2006/picture">
+                  <pic:nvPicPr>
+                    <pic:cNvPr id="1" name=""/>
+                    <pic:cNvPicPr/>
+                  </pic:nvPicPr>
+                  <pic:blipFill>
+                    <a:blip r:embed="rId8"/>
+                    <a:stretch>
+                      <a:fillRect/>
+                    </a:stretch>
+                  </pic:blipFill>
+                  <pic:spPr>
+                    <a:xfrm>
+                      <a:off x="0" y="0"/>
+                      <a:ext cx="5731510" cy="3121660"/>
+                    </a:xfrm>
+                    <a:prstGeom prst="rect">
+                      <a:avLst/>
+                    </a:prstGeom>
+                  </pic:spPr>
+                </pic:pic>
+              </a:graphicData>
+            </a:graphic>
+          </wp:inline>
+        </w:drawing>
+      </w:r>
+    </w:p>
+    <w:p>
+      <w:r>
+        <w:t xml:space="preserve">Test shows the correct operation of the </w:t>
+      </w:r>
+      <w:proofErr w:type="spellStart"/>
+      <w:r>
+        <w:t>cpu</w:t>
+      </w:r>
+      <w:proofErr w:type="spellEnd"/>
+    </w:p>
+    <w:p/>
     <w:sectPr>
       <w:pgSz w:w="11906" w:h="16838"/>
       <w:pgMar w:top="1440" w:right="1440" w:bottom="1440" w:left="1440" w:header="708" w:footer="708" w:gutter="0"/>
